--- a/26s_engr0021_syllabus.docx
+++ b/26s_engr0021_syllabus.docx
@@ -454,6 +454,19 @@
           <w:rFonts w:ascii="Cambria Math" w:hAnsi="Cambria Math" w:cs="Calibri"/>
         </w:rPr>
         <w:t>-2:00pm</w:t>
+      </w:r>
+    </w:p>
+    <w:p>
+      <w:pPr>
+        <w:rPr>
+          <w:rFonts w:ascii="Cambria Math" w:hAnsi="Cambria Math" w:cs="Calibri"/>
+        </w:rPr>
+      </w:pPr>
+      <w:r>
+        <w:rPr>
+          <w:rFonts w:ascii="Cambria Math" w:hAnsi="Cambria Math" w:cs="Calibri"/>
+        </w:rPr>
+        <w:t>Office Hours: Wednesdays; 11 AM - noon</w:t>
       </w:r>
     </w:p>
     <w:p>
@@ -1023,13 +1036,6 @@
     </w:p>
     <w:p>
       <w:pPr>
-        <w:rPr>
-          <w:rFonts w:ascii="Cambria Math" w:hAnsi="Cambria Math" w:cs="Calibri"/>
-        </w:rPr>
-      </w:pPr>
-    </w:p>
-    <w:p>
-      <w:pPr>
         <w:pStyle w:val="paragraph"/>
         <w:spacing w:before="0" w:beforeAutospacing="0" w:after="0" w:afterAutospacing="0"/>
         <w:textAlignment w:val="baseline"/>
@@ -1800,7 +1806,21 @@
           <w:rStyle w:val="normaltextrun"/>
           <w:rFonts w:ascii="Cambria Math" w:hAnsi="Cambria Math" w:cs="Segoe UI"/>
         </w:rPr>
-        <w:t>12%</w:t>
+        <w:t>1</w:t>
+      </w:r>
+      <w:r>
+        <w:rPr>
+          <w:rStyle w:val="normaltextrun"/>
+          <w:rFonts w:ascii="Cambria Math" w:hAnsi="Cambria Math" w:cs="Segoe UI"/>
+        </w:rPr>
+        <w:t>0</w:t>
+      </w:r>
+      <w:r>
+        <w:rPr>
+          <w:rStyle w:val="normaltextrun"/>
+          <w:rFonts w:ascii="Cambria Math" w:hAnsi="Cambria Math" w:cs="Segoe UI"/>
+        </w:rPr>
+        <w:t>%</w:t>
       </w:r>
       <w:r>
         <w:rPr>
@@ -1937,7 +1957,7 @@
           <w:rStyle w:val="normaltextrun"/>
           <w:rFonts w:ascii="Cambria Math" w:hAnsi="Cambria Math" w:cs="Segoe UI"/>
         </w:rPr>
-        <w:t>5</w:t>
+        <w:t>7</w:t>
       </w:r>
       <w:proofErr w:type="gramEnd"/>
       <w:r>

--- a/26s_engr0021_syllabus.docx
+++ b/26s_engr0021_syllabus.docx
@@ -460,13 +460,119 @@
       <w:pPr>
         <w:rPr>
           <w:rFonts w:ascii="Cambria Math" w:hAnsi="Cambria Math" w:cs="Calibri"/>
-        </w:rPr>
-      </w:pPr>
-      <w:r>
-        <w:rPr>
-          <w:rFonts w:ascii="Cambria Math" w:hAnsi="Cambria Math" w:cs="Calibri"/>
-        </w:rPr>
-        <w:t>Office Hours: Wednesdays; 11 AM - noon</w:t>
+          <w:b/>
+          <w:bCs/>
+        </w:rPr>
+      </w:pPr>
+    </w:p>
+    <w:p>
+      <w:pPr>
+        <w:rPr>
+          <w:rFonts w:ascii="Cambria Math" w:hAnsi="Cambria Math" w:cs="Calibri"/>
+        </w:rPr>
+      </w:pPr>
+      <w:r>
+        <w:rPr>
+          <w:rFonts w:ascii="Cambria Math" w:hAnsi="Cambria Math" w:cs="Calibri"/>
+          <w:b/>
+          <w:bCs/>
+        </w:rPr>
+        <w:t xml:space="preserve">TA: </w:t>
+      </w:r>
+      <w:r>
+        <w:rPr>
+          <w:rFonts w:ascii="Cambria Math" w:hAnsi="Cambria Math" w:cs="Calibri"/>
+          <w:b/>
+          <w:bCs/>
+        </w:rPr>
+        <w:tab/>
+      </w:r>
+      <w:r>
+        <w:rPr>
+          <w:rFonts w:ascii="Cambria Math" w:hAnsi="Cambria Math" w:cs="Calibri"/>
+          <w:b/>
+          <w:bCs/>
+        </w:rPr>
+        <w:tab/>
+      </w:r>
+      <w:r>
+        <w:rPr>
+          <w:rFonts w:ascii="Cambria Math" w:hAnsi="Cambria Math" w:cs="Calibri"/>
+          <w:b/>
+          <w:bCs/>
+        </w:rPr>
+        <w:tab/>
+      </w:r>
+      <w:r>
+        <w:rPr>
+          <w:rFonts w:ascii="Cambria Math" w:hAnsi="Cambria Math" w:cs="Calibri"/>
+        </w:rPr>
+        <w:t>Rie Huntington</w:t>
+      </w:r>
+    </w:p>
+    <w:p>
+      <w:pPr>
+        <w:rPr>
+          <w:rFonts w:ascii="Cambria Math" w:hAnsi="Cambria Math" w:cs="Calibri"/>
+          <w:b/>
+          <w:bCs/>
+        </w:rPr>
+      </w:pPr>
+      <w:r>
+        <w:rPr>
+          <w:rFonts w:ascii="Cambria Math" w:hAnsi="Cambria Math" w:cs="Calibri"/>
+        </w:rPr>
+        <w:tab/>
+      </w:r>
+      <w:r>
+        <w:rPr>
+          <w:rFonts w:ascii="Cambria Math" w:hAnsi="Cambria Math" w:cs="Calibri"/>
+        </w:rPr>
+        <w:tab/>
+      </w:r>
+      <w:r>
+        <w:rPr>
+          <w:rFonts w:ascii="Cambria Math" w:hAnsi="Cambria Math" w:cs="Calibri"/>
+        </w:rPr>
+        <w:tab/>
+        <w:t>Crh90@pitt.edu</w:t>
+      </w:r>
+    </w:p>
+    <w:p>
+      <w:pPr>
+        <w:rPr>
+          <w:rFonts w:ascii="Cambria Math" w:hAnsi="Cambria Math" w:cs="Calibri"/>
+        </w:rPr>
+      </w:pPr>
+      <w:r>
+        <w:rPr>
+          <w:rFonts w:ascii="Cambria Math" w:hAnsi="Cambria Math" w:cs="Calibri"/>
+        </w:rPr>
+        <w:t>Office Hours:</w:t>
+      </w:r>
+      <w:r>
+        <w:rPr>
+          <w:rFonts w:ascii="Cambria Math" w:hAnsi="Cambria Math" w:cs="Calibri"/>
+        </w:rPr>
+        <w:t xml:space="preserve"> Wednesdays; 11 AM </w:t>
+      </w:r>
+      <w:r>
+        <w:rPr>
+          <w:rFonts w:ascii="Cambria Math" w:hAnsi="Cambria Math" w:cs="Calibri"/>
+        </w:rPr>
+        <w:t>–</w:t>
+      </w:r>
+      <w:r>
+        <w:rPr>
+          <w:rFonts w:ascii="Cambria Math" w:hAnsi="Cambria Math" w:cs="Calibri"/>
+        </w:rPr>
+        <w:t xml:space="preserve"> noon</w:t>
+      </w:r>
+      <w:r>
+        <w:rPr>
+          <w:rFonts w:ascii="Cambria Math" w:hAnsi="Cambria Math" w:cs="Calibri"/>
+        </w:rPr>
+        <w:t xml:space="preserve"> in Benedum 1021</w:t>
       </w:r>
     </w:p>
     <w:p>
@@ -1085,6 +1191,7 @@
           <w:rStyle w:val="normaltextrun"/>
           <w:rFonts w:ascii="Cambria Math" w:hAnsi="Cambria Math" w:cs="Segoe UI"/>
         </w:rPr>
+        <w:lastRenderedPageBreak/>
         <w:t xml:space="preserve">Homework assignments, quizzes and exams are used to help assess student progress and learning.  Homework assignments </w:t>
       </w:r>
       <w:r>
@@ -1123,7 +1230,6 @@
           <w:rStyle w:val="eop"/>
           <w:rFonts w:ascii="Cambria Math" w:hAnsi="Cambria Math"/>
         </w:rPr>
-        <w:lastRenderedPageBreak/>
         <w:t> </w:t>
       </w:r>
     </w:p>
@@ -2658,6 +2764,7 @@
           <w:rStyle w:val="normaltextrun"/>
           <w:rFonts w:ascii="Cambria Math" w:hAnsi="Cambria Math" w:cs="Segoe UI"/>
         </w:rPr>
+        <w:lastRenderedPageBreak/>
         <w:t>Ch. 4 Mathematical Expectation</w:t>
       </w:r>
       <w:r>
@@ -2749,7 +2856,6 @@
           <w:rStyle w:val="normaltextrun"/>
           <w:rFonts w:ascii="Cambria Math" w:hAnsi="Cambria Math" w:cs="Segoe UI"/>
         </w:rPr>
-        <w:lastRenderedPageBreak/>
         <w:t>Ch. 8 Sampling</w:t>
       </w:r>
       <w:r>
@@ -3120,7 +3226,15 @@
           <w:rFonts w:ascii="Cambria Math" w:hAnsi="Cambria Math"/>
           <w:color w:val="000000"/>
         </w:rPr>
-        <w:t>: Students in this class will be asked to complete a Student Opinion of Teaching Survey. Surveys will be sent via Pitt email and appear on your Canvas landing page during the last three weeks of class meeting days. Your responses are anonymous. Please take time to thoughtfully respond, your feedback is important to me. Visit the University Center for Teaching and Learning website to learn more about Student Opinion of Teaching Surveys.</w:t>
+        <w:t xml:space="preserve">: Students in this class will be asked to complete a Student Opinion of Teaching Survey. Surveys will be sent via Pitt email and appear on your Canvas </w:t>
+      </w:r>
+      <w:r>
+        <w:rPr>
+          <w:rFonts w:ascii="Cambria Math" w:hAnsi="Cambria Math"/>
+          <w:color w:val="000000"/>
+        </w:rPr>
+        <w:lastRenderedPageBreak/>
+        <w:t>landing page during the last three weeks of class meeting days. Your responses are anonymous. Please take time to thoughtfully respond, your feedback is important to me. Visit the University Center for Teaching and Learning website to learn more about Student Opinion of Teaching Surveys.</w:t>
       </w:r>
     </w:p>
     <w:p>
@@ -3138,7 +3252,6 @@
           <w:bCs/>
           <w:color w:val="000000"/>
         </w:rPr>
-        <w:lastRenderedPageBreak/>
         <w:t>RELIGIOUS OBSERVANCE</w:t>
       </w:r>
       <w:r>

--- a/26s_engr0021_syllabus.docx
+++ b/26s_engr0021_syllabus.docx
@@ -441,19 +441,13 @@
         <w:rPr>
           <w:rFonts w:ascii="Cambria Math" w:hAnsi="Cambria Math" w:cs="Calibri"/>
         </w:rPr>
-        <w:t>Tuesdays; 1:00</w:t>
-      </w:r>
-      <w:r>
-        <w:rPr>
-          <w:rFonts w:ascii="Cambria Math" w:hAnsi="Cambria Math" w:cs="Calibri"/>
-        </w:rPr>
-        <w:t>pm</w:t>
-      </w:r>
-      <w:r>
-        <w:rPr>
-          <w:rFonts w:ascii="Cambria Math" w:hAnsi="Cambria Math" w:cs="Calibri"/>
-        </w:rPr>
-        <w:t>-2:00pm</w:t>
+        <w:t xml:space="preserve">Tuesdays; </w:t>
+      </w:r>
+      <w:r>
+        <w:rPr>
+          <w:rFonts w:ascii="Cambria Math" w:hAnsi="Cambria Math" w:cs="Calibri"/>
+        </w:rPr>
+        <w:t>8:30 AM – 9:30 AM</w:t>
       </w:r>
     </w:p>
     <w:p>

--- a/26s_engr0021_syllabus.docx
+++ b/26s_engr0021_syllabus.docx
@@ -819,23 +819,7 @@
           <w:rStyle w:val="normaltextrun"/>
           <w:rFonts w:ascii="Cambria Math" w:hAnsi="Cambria Math" w:cs="Segoe UI"/>
         </w:rPr>
-        <w:t xml:space="preserve">An introductory course in statistics. This course is designed for students majoring in engineering. Topics covered </w:t>
-      </w:r>
-      <w:proofErr w:type="gramStart"/>
-      <w:r>
-        <w:rPr>
-          <w:rStyle w:val="normaltextrun"/>
-          <w:rFonts w:ascii="Cambria Math" w:hAnsi="Cambria Math" w:cs="Segoe UI"/>
-        </w:rPr>
-        <w:t>include:</w:t>
-      </w:r>
-      <w:proofErr w:type="gramEnd"/>
-      <w:r>
-        <w:rPr>
-          <w:rStyle w:val="normaltextrun"/>
-          <w:rFonts w:ascii="Cambria Math" w:hAnsi="Cambria Math" w:cs="Segoe UI"/>
-        </w:rPr>
-        <w:t xml:space="preserve"> data analysis, probability, random variables, selected discrete and continuous probability distributions, one sample and two sample estimation, hypothesis testing, experiments with one factor, experiments with two factors and introduction to regression analysis.</w:t>
+        <w:t>An introductory course in statistics. This course is designed for students majoring in engineering. Topics covered include: data analysis, probability, random variables, selected discrete and continuous probability distributions, one sample and two sample estimation, hypothesis testing, experiments with one factor, experiments with two factors and introduction to regression analysis.</w:t>
       </w:r>
       <w:r>
         <w:rPr>
@@ -1494,23 +1478,7 @@
           <w:rStyle w:val="normaltextrun"/>
           <w:rFonts w:ascii="Cambria Math" w:hAnsi="Cambria Math" w:cs="Segoe UI"/>
         </w:rPr>
-        <w:t xml:space="preserve"> There will be in class exercises assigned; if you are not in </w:t>
-      </w:r>
-      <w:proofErr w:type="gramStart"/>
-      <w:r>
-        <w:rPr>
-          <w:rStyle w:val="normaltextrun"/>
-          <w:rFonts w:ascii="Cambria Math" w:hAnsi="Cambria Math" w:cs="Segoe UI"/>
-        </w:rPr>
-        <w:t>class</w:t>
-      </w:r>
-      <w:proofErr w:type="gramEnd"/>
-      <w:r>
-        <w:rPr>
-          <w:rStyle w:val="normaltextrun"/>
-          <w:rFonts w:ascii="Cambria Math" w:hAnsi="Cambria Math" w:cs="Segoe UI"/>
-        </w:rPr>
-        <w:t xml:space="preserve"> you will receive a score of 0. </w:t>
+        <w:t xml:space="preserve"> There will be in class exercises assigned; if you are not in class you will receive a score of 0. </w:t>
       </w:r>
       <w:r>
         <w:rPr>
@@ -1614,7 +1582,6 @@
           <w:rFonts w:ascii="Cambria Math" w:hAnsi="Cambria Math" w:cs="Segoe UI"/>
         </w:rPr>
       </w:pPr>
-      <w:proofErr w:type="spellStart"/>
       <w:r>
         <w:rPr>
           <w:rStyle w:val="normaltextrun"/>
@@ -1623,490 +1590,754 @@
           <w:bCs/>
           <w:lang w:val="sv-SE"/>
         </w:rPr>
-        <w:t>Grading</w:t>
-      </w:r>
-      <w:proofErr w:type="spellEnd"/>
+        <w:t>Grading:</w:t>
+      </w:r>
+      <w:r>
+        <w:rPr>
+          <w:rStyle w:val="tabchar"/>
+          <w:rFonts w:ascii="Cambria Math" w:hAnsi="Cambria Math" w:cs="Calibri"/>
+        </w:rPr>
+        <w:tab/>
+      </w:r>
+      <w:r>
+        <w:rPr>
+          <w:rStyle w:val="tabchar"/>
+          <w:rFonts w:ascii="Cambria Math" w:hAnsi="Cambria Math" w:cs="Calibri"/>
+        </w:rPr>
+        <w:tab/>
+      </w:r>
+      <w:r>
+        <w:rPr>
+          <w:rStyle w:val="normaltextrun"/>
+          <w:rFonts w:ascii="Cambria Math" w:hAnsi="Cambria Math" w:cs="Segoe UI"/>
+          <w:lang w:val="sv-SE"/>
+        </w:rPr>
+        <w:t>Exam 1</w:t>
+      </w:r>
+      <w:r>
+        <w:rPr>
+          <w:rStyle w:val="tabchar"/>
+          <w:rFonts w:ascii="Cambria Math" w:hAnsi="Cambria Math" w:cs="Calibri"/>
+        </w:rPr>
+        <w:tab/>
+      </w:r>
+      <w:r>
+        <w:rPr>
+          <w:rStyle w:val="tabchar"/>
+          <w:rFonts w:ascii="Cambria Math" w:hAnsi="Cambria Math" w:cs="Calibri"/>
+        </w:rPr>
+        <w:tab/>
+      </w:r>
+      <w:r>
+        <w:rPr>
+          <w:rStyle w:val="tabchar"/>
+          <w:rFonts w:ascii="Cambria Math" w:hAnsi="Cambria Math" w:cs="Calibri"/>
+        </w:rPr>
+        <w:tab/>
+      </w:r>
+      <w:r>
+        <w:rPr>
+          <w:rStyle w:val="tabchar"/>
+          <w:rFonts w:ascii="Cambria Math" w:hAnsi="Cambria Math" w:cs="Calibri"/>
+        </w:rPr>
+        <w:tab/>
+      </w:r>
+      <w:r>
+        <w:rPr>
+          <w:rStyle w:val="normaltextrun"/>
+          <w:rFonts w:ascii="Cambria Math" w:hAnsi="Cambria Math" w:cs="Segoe UI"/>
+          <w:lang w:val="sv-SE"/>
+        </w:rPr>
+        <w:t>25%</w:t>
+      </w:r>
+      <w:r>
+        <w:rPr>
+          <w:rStyle w:val="eop"/>
+          <w:rFonts w:ascii="Cambria Math" w:hAnsi="Cambria Math"/>
+        </w:rPr>
+        <w:t> </w:t>
+      </w:r>
+    </w:p>
+    <w:p>
+      <w:pPr>
+        <w:pStyle w:val="paragraph"/>
+        <w:spacing w:before="0" w:beforeAutospacing="0" w:after="0" w:afterAutospacing="0"/>
+        <w:ind w:firstLine="2160"/>
+        <w:textAlignment w:val="baseline"/>
+        <w:rPr>
+          <w:rFonts w:ascii="Cambria Math" w:hAnsi="Cambria Math" w:cs="Segoe UI"/>
+        </w:rPr>
+      </w:pPr>
+      <w:r>
+        <w:rPr>
+          <w:rStyle w:val="normaltextrun"/>
+          <w:rFonts w:ascii="Cambria Math" w:hAnsi="Cambria Math" w:cs="Segoe UI"/>
+          <w:lang w:val="sv-SE"/>
+        </w:rPr>
+        <w:t>Exam 2</w:t>
+      </w:r>
+      <w:r>
+        <w:rPr>
+          <w:rStyle w:val="tabchar"/>
+          <w:rFonts w:ascii="Cambria Math" w:hAnsi="Cambria Math" w:cs="Calibri"/>
+        </w:rPr>
+        <w:tab/>
+      </w:r>
+      <w:r>
+        <w:rPr>
+          <w:rStyle w:val="tabchar"/>
+          <w:rFonts w:ascii="Cambria Math" w:hAnsi="Cambria Math" w:cs="Calibri"/>
+        </w:rPr>
+        <w:tab/>
+      </w:r>
+      <w:r>
+        <w:rPr>
+          <w:rStyle w:val="tabchar"/>
+          <w:rFonts w:ascii="Cambria Math" w:hAnsi="Cambria Math" w:cs="Calibri"/>
+        </w:rPr>
+        <w:tab/>
+      </w:r>
+      <w:r>
+        <w:rPr>
+          <w:rStyle w:val="tabchar"/>
+          <w:rFonts w:ascii="Cambria Math" w:hAnsi="Cambria Math" w:cs="Calibri"/>
+        </w:rPr>
+        <w:tab/>
+      </w:r>
+      <w:r>
+        <w:rPr>
+          <w:rStyle w:val="normaltextrun"/>
+          <w:rFonts w:ascii="Cambria Math" w:hAnsi="Cambria Math" w:cs="Segoe UI"/>
+          <w:lang w:val="sv-SE"/>
+        </w:rPr>
+        <w:t>25%</w:t>
+      </w:r>
+      <w:r>
+        <w:rPr>
+          <w:rStyle w:val="eop"/>
+          <w:rFonts w:ascii="Cambria Math" w:hAnsi="Cambria Math"/>
+        </w:rPr>
+        <w:t> </w:t>
+      </w:r>
+    </w:p>
+    <w:p>
+      <w:pPr>
+        <w:pStyle w:val="paragraph"/>
+        <w:spacing w:before="0" w:beforeAutospacing="0" w:after="0" w:afterAutospacing="0"/>
+        <w:ind w:firstLine="2160"/>
+        <w:textAlignment w:val="baseline"/>
+        <w:rPr>
+          <w:rFonts w:ascii="Cambria Math" w:hAnsi="Cambria Math" w:cs="Segoe UI"/>
+        </w:rPr>
+      </w:pPr>
+      <w:r>
+        <w:rPr>
+          <w:rStyle w:val="normaltextrun"/>
+          <w:rFonts w:ascii="Cambria Math" w:hAnsi="Cambria Math" w:cs="Segoe UI"/>
+          <w:lang w:val="sv-SE"/>
+        </w:rPr>
+        <w:t>Exam 3</w:t>
+      </w:r>
+      <w:r>
+        <w:rPr>
+          <w:rStyle w:val="tabchar"/>
+          <w:rFonts w:ascii="Cambria Math" w:hAnsi="Cambria Math" w:cs="Calibri"/>
+        </w:rPr>
+        <w:tab/>
+      </w:r>
+      <w:r>
+        <w:rPr>
+          <w:rStyle w:val="tabchar"/>
+          <w:rFonts w:ascii="Cambria Math" w:hAnsi="Cambria Math" w:cs="Calibri"/>
+        </w:rPr>
+        <w:tab/>
+      </w:r>
+      <w:r>
+        <w:rPr>
+          <w:rStyle w:val="tabchar"/>
+          <w:rFonts w:ascii="Cambria Math" w:hAnsi="Cambria Math" w:cs="Calibri"/>
+        </w:rPr>
+        <w:tab/>
+      </w:r>
+      <w:r>
+        <w:rPr>
+          <w:rStyle w:val="tabchar"/>
+          <w:rFonts w:ascii="Cambria Math" w:hAnsi="Cambria Math" w:cs="Calibri"/>
+        </w:rPr>
+        <w:tab/>
+      </w:r>
+      <w:r>
+        <w:rPr>
+          <w:rStyle w:val="normaltextrun"/>
+          <w:rFonts w:ascii="Cambria Math" w:hAnsi="Cambria Math" w:cs="Segoe UI"/>
+          <w:lang w:val="sv-SE"/>
+        </w:rPr>
+        <w:t>25%</w:t>
+      </w:r>
+      <w:r>
+        <w:rPr>
+          <w:rStyle w:val="eop"/>
+          <w:rFonts w:ascii="Cambria Math" w:hAnsi="Cambria Math"/>
+        </w:rPr>
+        <w:t> </w:t>
+      </w:r>
+    </w:p>
+    <w:p>
+      <w:pPr>
+        <w:pStyle w:val="paragraph"/>
+        <w:spacing w:before="0" w:beforeAutospacing="0" w:after="0" w:afterAutospacing="0"/>
+        <w:ind w:firstLine="2160"/>
+        <w:textAlignment w:val="baseline"/>
+        <w:rPr>
+          <w:rFonts w:ascii="Cambria Math" w:hAnsi="Cambria Math" w:cs="Segoe UI"/>
+        </w:rPr>
+      </w:pPr>
+      <w:r>
+        <w:rPr>
+          <w:rStyle w:val="normaltextrun"/>
+          <w:rFonts w:ascii="Cambria Math" w:hAnsi="Cambria Math" w:cs="Segoe UI"/>
+        </w:rPr>
+        <w:t>Homework</w:t>
+      </w:r>
+      <w:r>
+        <w:rPr>
+          <w:rStyle w:val="tabchar"/>
+          <w:rFonts w:ascii="Cambria Math" w:hAnsi="Cambria Math" w:cs="Calibri"/>
+        </w:rPr>
+        <w:tab/>
+      </w:r>
+      <w:r>
+        <w:rPr>
+          <w:rStyle w:val="tabchar"/>
+          <w:rFonts w:ascii="Cambria Math" w:hAnsi="Cambria Math" w:cs="Calibri"/>
+        </w:rPr>
+        <w:tab/>
+      </w:r>
+      <w:r>
+        <w:rPr>
+          <w:rStyle w:val="tabchar"/>
+          <w:rFonts w:ascii="Cambria Math" w:hAnsi="Cambria Math" w:cs="Calibri"/>
+        </w:rPr>
+        <w:tab/>
+      </w:r>
+      <w:r>
+        <w:rPr>
+          <w:rStyle w:val="tabchar"/>
+          <w:rFonts w:ascii="Cambria Math" w:hAnsi="Cambria Math" w:cs="Calibri"/>
+        </w:rPr>
+        <w:tab/>
+      </w:r>
+      <w:r>
+        <w:rPr>
+          <w:rStyle w:val="normaltextrun"/>
+          <w:rFonts w:ascii="Cambria Math" w:hAnsi="Cambria Math" w:cs="Segoe UI"/>
+        </w:rPr>
+        <w:t>1</w:t>
+      </w:r>
+      <w:r>
+        <w:rPr>
+          <w:rStyle w:val="normaltextrun"/>
+          <w:rFonts w:ascii="Cambria Math" w:hAnsi="Cambria Math" w:cs="Segoe UI"/>
+        </w:rPr>
+        <w:t>0</w:t>
+      </w:r>
+      <w:r>
+        <w:rPr>
+          <w:rStyle w:val="normaltextrun"/>
+          <w:rFonts w:ascii="Cambria Math" w:hAnsi="Cambria Math" w:cs="Segoe UI"/>
+        </w:rPr>
+        <w:t>%</w:t>
+      </w:r>
+      <w:r>
+        <w:rPr>
+          <w:rStyle w:val="eop"/>
+          <w:rFonts w:ascii="Cambria Math" w:hAnsi="Cambria Math"/>
+        </w:rPr>
+        <w:t> </w:t>
+      </w:r>
+    </w:p>
+    <w:p>
+      <w:pPr>
+        <w:pStyle w:val="paragraph"/>
+        <w:spacing w:before="0" w:beforeAutospacing="0" w:after="0" w:afterAutospacing="0"/>
+        <w:ind w:firstLine="2160"/>
+        <w:textAlignment w:val="baseline"/>
+        <w:rPr>
+          <w:rFonts w:ascii="Cambria Math" w:hAnsi="Cambria Math" w:cs="Segoe UI"/>
+        </w:rPr>
+      </w:pPr>
+      <w:r>
+        <w:rPr>
+          <w:rStyle w:val="normaltextrun"/>
+          <w:rFonts w:ascii="Cambria Math" w:hAnsi="Cambria Math" w:cs="Segoe UI"/>
+        </w:rPr>
+        <w:t>Quizzes</w:t>
+      </w:r>
+      <w:r>
+        <w:rPr>
+          <w:rStyle w:val="tabchar"/>
+          <w:rFonts w:ascii="Cambria Math" w:hAnsi="Cambria Math" w:cs="Calibri"/>
+        </w:rPr>
+        <w:tab/>
+      </w:r>
+      <w:r>
+        <w:rPr>
+          <w:rStyle w:val="tabchar"/>
+          <w:rFonts w:ascii="Cambria Math" w:hAnsi="Cambria Math" w:cs="Calibri"/>
+        </w:rPr>
+        <w:tab/>
+      </w:r>
+      <w:r>
+        <w:rPr>
+          <w:rStyle w:val="tabchar"/>
+          <w:rFonts w:ascii="Cambria Math" w:hAnsi="Cambria Math" w:cs="Calibri"/>
+        </w:rPr>
+        <w:tab/>
+      </w:r>
+      <w:r>
+        <w:rPr>
+          <w:rStyle w:val="tabchar"/>
+          <w:rFonts w:ascii="Cambria Math" w:hAnsi="Cambria Math" w:cs="Calibri"/>
+        </w:rPr>
+        <w:tab/>
+      </w:r>
+      <w:r>
+        <w:rPr>
+          <w:rStyle w:val="normaltextrun"/>
+          <w:rFonts w:ascii="Cambria Math" w:hAnsi="Cambria Math" w:cs="Segoe UI"/>
+        </w:rPr>
+        <w:t>  8%</w:t>
+      </w:r>
+      <w:r>
+        <w:rPr>
+          <w:rStyle w:val="eop"/>
+          <w:rFonts w:ascii="Cambria Math" w:hAnsi="Cambria Math"/>
+        </w:rPr>
+        <w:t> </w:t>
+      </w:r>
+    </w:p>
+    <w:p>
+      <w:pPr>
+        <w:pStyle w:val="paragraph"/>
+        <w:spacing w:before="0" w:beforeAutospacing="0" w:after="0" w:afterAutospacing="0"/>
+        <w:ind w:firstLine="2160"/>
+        <w:textAlignment w:val="baseline"/>
+        <w:rPr>
+          <w:rFonts w:ascii="Cambria Math" w:hAnsi="Cambria Math" w:cs="Segoe UI"/>
+        </w:rPr>
+      </w:pPr>
+      <w:r>
+        <w:rPr>
+          <w:rStyle w:val="normaltextrun"/>
+          <w:rFonts w:ascii="Cambria Math" w:hAnsi="Cambria Math" w:cs="Segoe UI"/>
+        </w:rPr>
+        <w:t>In class work</w:t>
+      </w:r>
+      <w:r>
+        <w:rPr>
+          <w:rStyle w:val="normaltextrun"/>
+          <w:rFonts w:ascii="Cambria Math" w:hAnsi="Cambria Math" w:cs="Segoe UI"/>
+        </w:rPr>
+        <w:tab/>
+      </w:r>
+      <w:r>
+        <w:rPr>
+          <w:rStyle w:val="normaltextrun"/>
+          <w:rFonts w:ascii="Cambria Math" w:hAnsi="Cambria Math" w:cs="Segoe UI"/>
+        </w:rPr>
+        <w:tab/>
+      </w:r>
+      <w:r>
+        <w:rPr>
+          <w:rStyle w:val="normaltextrun"/>
+          <w:rFonts w:ascii="Cambria Math" w:hAnsi="Cambria Math" w:cs="Segoe UI"/>
+        </w:rPr>
+        <w:tab/>
+      </w:r>
+      <w:r>
+        <w:rPr>
+          <w:rStyle w:val="tabchar"/>
+          <w:rFonts w:ascii="Cambria Math" w:hAnsi="Cambria Math" w:cs="Calibri"/>
+        </w:rPr>
+        <w:tab/>
+      </w:r>
+      <w:r>
+        <w:rPr>
+          <w:rStyle w:val="normaltextrun"/>
+          <w:rFonts w:ascii="Cambria Math" w:hAnsi="Cambria Math" w:cs="Segoe UI"/>
+        </w:rPr>
+        <w:t xml:space="preserve">  </w:t>
+      </w:r>
+      <w:r>
+        <w:rPr>
+          <w:rStyle w:val="normaltextrun"/>
+          <w:rFonts w:ascii="Cambria Math" w:hAnsi="Cambria Math" w:cs="Segoe UI"/>
+        </w:rPr>
+        <w:t>7</w:t>
+      </w:r>
+      <w:r>
+        <w:rPr>
+          <w:rStyle w:val="normaltextrun"/>
+          <w:rFonts w:ascii="Cambria Math" w:hAnsi="Cambria Math" w:cs="Segoe UI"/>
+        </w:rPr>
+        <w:t>%</w:t>
+      </w:r>
+      <w:r>
+        <w:rPr>
+          <w:rStyle w:val="eop"/>
+          <w:rFonts w:ascii="Cambria Math" w:hAnsi="Cambria Math"/>
+        </w:rPr>
+        <w:t> </w:t>
+      </w:r>
+    </w:p>
+    <w:p>
+      <w:pPr>
+        <w:pStyle w:val="paragraph"/>
+        <w:spacing w:before="0" w:beforeAutospacing="0" w:after="0" w:afterAutospacing="0"/>
+        <w:textAlignment w:val="baseline"/>
+        <w:rPr>
+          <w:rFonts w:ascii="Cambria Math" w:hAnsi="Cambria Math" w:cs="Segoe UI"/>
+        </w:rPr>
+      </w:pPr>
+      <w:r>
+        <w:rPr>
+          <w:rStyle w:val="eop"/>
+          <w:rFonts w:ascii="Cambria Math" w:hAnsi="Cambria Math"/>
+        </w:rPr>
+        <w:t> </w:t>
+      </w:r>
+    </w:p>
+    <w:p>
+      <w:pPr>
+        <w:pStyle w:val="paragraph"/>
+        <w:spacing w:before="0" w:beforeAutospacing="0" w:after="0" w:afterAutospacing="0"/>
+        <w:textAlignment w:val="baseline"/>
+        <w:rPr>
+          <w:rFonts w:ascii="Cambria Math" w:hAnsi="Cambria Math" w:cs="Segoe UI"/>
+        </w:rPr>
+      </w:pPr>
+      <w:r>
+        <w:rPr>
+          <w:rStyle w:val="normaltextrun"/>
+          <w:rFonts w:ascii="Cambria Math" w:hAnsi="Cambria Math" w:cs="Segoe UI"/>
+        </w:rPr>
+        <w:t>Final grades will be assigned as follows:</w:t>
+      </w:r>
+      <w:r>
+        <w:rPr>
+          <w:rStyle w:val="eop"/>
+          <w:rFonts w:ascii="Cambria Math" w:hAnsi="Cambria Math"/>
+        </w:rPr>
+        <w:t> </w:t>
+      </w:r>
+    </w:p>
+    <w:p>
+      <w:pPr>
+        <w:pStyle w:val="paragraph"/>
+        <w:spacing w:before="0" w:beforeAutospacing="0" w:after="0" w:afterAutospacing="0"/>
+        <w:ind w:firstLine="720"/>
+        <w:textAlignment w:val="baseline"/>
+        <w:rPr>
+          <w:rFonts w:ascii="Cambria Math" w:hAnsi="Cambria Math" w:cs="Segoe UI"/>
+        </w:rPr>
+      </w:pPr>
+      <w:r>
+        <w:rPr>
+          <w:rStyle w:val="normaltextrun"/>
+          <w:rFonts w:ascii="Cambria Math" w:hAnsi="Cambria Math" w:cs="Segoe UI"/>
+        </w:rPr>
+        <w:t xml:space="preserve">A  93-100% </w:t>
+      </w:r>
+      <w:r>
+        <w:rPr>
+          <w:rStyle w:val="tabchar"/>
+          <w:rFonts w:ascii="Cambria Math" w:hAnsi="Cambria Math" w:cs="Calibri"/>
+        </w:rPr>
+        <w:tab/>
+      </w:r>
+      <w:r>
+        <w:rPr>
+          <w:rStyle w:val="tabchar"/>
+          <w:rFonts w:ascii="Cambria Math" w:hAnsi="Cambria Math" w:cs="Calibri"/>
+        </w:rPr>
+        <w:tab/>
+      </w:r>
+      <w:r>
+        <w:rPr>
+          <w:rStyle w:val="normaltextrun"/>
+          <w:rFonts w:ascii="Cambria Math" w:hAnsi="Cambria Math" w:cs="Segoe UI"/>
+        </w:rPr>
+        <w:t xml:space="preserve">C+ 77-79.9% </w:t>
+      </w:r>
+      <w:r>
+        <w:rPr>
+          <w:rStyle w:val="tabchar"/>
+          <w:rFonts w:ascii="Cambria Math" w:hAnsi="Cambria Math" w:cs="Calibri"/>
+        </w:rPr>
+        <w:tab/>
+      </w:r>
+      <w:r>
+        <w:rPr>
+          <w:rStyle w:val="tabchar"/>
+          <w:rFonts w:ascii="Cambria Math" w:hAnsi="Cambria Math" w:cs="Calibri"/>
+        </w:rPr>
+        <w:tab/>
+      </w:r>
+      <w:r>
+        <w:rPr>
+          <w:rStyle w:val="normaltextrun"/>
+          <w:rFonts w:ascii="Cambria Math" w:hAnsi="Cambria Math" w:cs="Segoe UI"/>
+        </w:rPr>
+        <w:t>D- 60-62.9%</w:t>
+      </w:r>
+      <w:r>
+        <w:rPr>
+          <w:rStyle w:val="eop"/>
+          <w:rFonts w:ascii="Cambria Math" w:hAnsi="Cambria Math"/>
+        </w:rPr>
+        <w:t> </w:t>
+      </w:r>
+    </w:p>
+    <w:p>
+      <w:pPr>
+        <w:pStyle w:val="paragraph"/>
+        <w:spacing w:before="0" w:beforeAutospacing="0" w:after="0" w:afterAutospacing="0"/>
+        <w:ind w:firstLine="720"/>
+        <w:textAlignment w:val="baseline"/>
+        <w:rPr>
+          <w:rFonts w:ascii="Cambria Math" w:hAnsi="Cambria Math" w:cs="Segoe UI"/>
+        </w:rPr>
+      </w:pPr>
+      <w:r>
+        <w:rPr>
+          <w:rStyle w:val="normaltextrun"/>
+          <w:rFonts w:ascii="Cambria Math" w:hAnsi="Cambria Math" w:cs="Segoe UI"/>
+        </w:rPr>
+        <w:t xml:space="preserve">A- 90-92.9% </w:t>
+      </w:r>
+      <w:r>
+        <w:rPr>
+          <w:rStyle w:val="tabchar"/>
+          <w:rFonts w:ascii="Cambria Math" w:hAnsi="Cambria Math" w:cs="Calibri"/>
+        </w:rPr>
+        <w:tab/>
+      </w:r>
+      <w:r>
+        <w:rPr>
+          <w:rStyle w:val="tabchar"/>
+          <w:rFonts w:ascii="Cambria Math" w:hAnsi="Cambria Math" w:cs="Calibri"/>
+        </w:rPr>
+        <w:tab/>
+      </w:r>
+      <w:r>
+        <w:rPr>
+          <w:rStyle w:val="normaltextrun"/>
+          <w:rFonts w:ascii="Cambria Math" w:hAnsi="Cambria Math" w:cs="Segoe UI"/>
+        </w:rPr>
+        <w:t xml:space="preserve">C 73-76.9% </w:t>
+      </w:r>
+      <w:r>
+        <w:rPr>
+          <w:rStyle w:val="tabchar"/>
+          <w:rFonts w:ascii="Cambria Math" w:hAnsi="Cambria Math" w:cs="Calibri"/>
+        </w:rPr>
+        <w:tab/>
+      </w:r>
+      <w:r>
+        <w:rPr>
+          <w:rStyle w:val="tabchar"/>
+          <w:rFonts w:ascii="Cambria Math" w:hAnsi="Cambria Math" w:cs="Calibri"/>
+        </w:rPr>
+        <w:tab/>
+      </w:r>
+      <w:r>
+        <w:rPr>
+          <w:rStyle w:val="normaltextrun"/>
+          <w:rFonts w:ascii="Cambria Math" w:hAnsi="Cambria Math" w:cs="Segoe UI"/>
+        </w:rPr>
+        <w:t>F Below 60%</w:t>
+      </w:r>
+      <w:r>
+        <w:rPr>
+          <w:rStyle w:val="eop"/>
+          <w:rFonts w:ascii="Cambria Math" w:hAnsi="Cambria Math"/>
+        </w:rPr>
+        <w:t> </w:t>
+      </w:r>
+    </w:p>
+    <w:p>
+      <w:pPr>
+        <w:pStyle w:val="paragraph"/>
+        <w:spacing w:before="0" w:beforeAutospacing="0" w:after="0" w:afterAutospacing="0"/>
+        <w:ind w:firstLine="720"/>
+        <w:textAlignment w:val="baseline"/>
+        <w:rPr>
+          <w:rFonts w:ascii="Cambria Math" w:hAnsi="Cambria Math" w:cs="Segoe UI"/>
+        </w:rPr>
+      </w:pPr>
+      <w:r>
+        <w:rPr>
+          <w:rStyle w:val="normaltextrun"/>
+          <w:rFonts w:ascii="Cambria Math" w:hAnsi="Cambria Math" w:cs="Segoe UI"/>
+        </w:rPr>
+        <w:t xml:space="preserve">B+ 87-89.9% </w:t>
+      </w:r>
+      <w:r>
+        <w:rPr>
+          <w:rStyle w:val="tabchar"/>
+          <w:rFonts w:ascii="Cambria Math" w:hAnsi="Cambria Math" w:cs="Calibri"/>
+        </w:rPr>
+        <w:tab/>
+      </w:r>
+      <w:r>
+        <w:rPr>
+          <w:rStyle w:val="tabchar"/>
+          <w:rFonts w:ascii="Cambria Math" w:hAnsi="Cambria Math" w:cs="Calibri"/>
+        </w:rPr>
+        <w:tab/>
+      </w:r>
+      <w:r>
+        <w:rPr>
+          <w:rStyle w:val="normaltextrun"/>
+          <w:rFonts w:ascii="Cambria Math" w:hAnsi="Cambria Math" w:cs="Segoe UI"/>
+        </w:rPr>
+        <w:t>C- 70-72.9%</w:t>
+      </w:r>
+      <w:r>
+        <w:rPr>
+          <w:rStyle w:val="eop"/>
+          <w:rFonts w:ascii="Cambria Math" w:hAnsi="Cambria Math"/>
+        </w:rPr>
+        <w:t> </w:t>
+      </w:r>
+    </w:p>
+    <w:p>
+      <w:pPr>
+        <w:pStyle w:val="paragraph"/>
+        <w:spacing w:before="0" w:beforeAutospacing="0" w:after="0" w:afterAutospacing="0"/>
+        <w:ind w:firstLine="720"/>
+        <w:textAlignment w:val="baseline"/>
+        <w:rPr>
+          <w:rFonts w:ascii="Cambria Math" w:hAnsi="Cambria Math" w:cs="Segoe UI"/>
+        </w:rPr>
+      </w:pPr>
+      <w:r>
+        <w:rPr>
+          <w:rStyle w:val="normaltextrun"/>
+          <w:rFonts w:ascii="Cambria Math" w:hAnsi="Cambria Math" w:cs="Segoe UI"/>
+        </w:rPr>
+        <w:t xml:space="preserve">B 83-86.9% </w:t>
+      </w:r>
+      <w:r>
+        <w:rPr>
+          <w:rStyle w:val="tabchar"/>
+          <w:rFonts w:ascii="Cambria Math" w:hAnsi="Cambria Math" w:cs="Calibri"/>
+        </w:rPr>
+        <w:tab/>
+      </w:r>
+      <w:r>
+        <w:rPr>
+          <w:rStyle w:val="tabchar"/>
+          <w:rFonts w:ascii="Cambria Math" w:hAnsi="Cambria Math" w:cs="Calibri"/>
+        </w:rPr>
+        <w:tab/>
+      </w:r>
+      <w:r>
+        <w:rPr>
+          <w:rStyle w:val="normaltextrun"/>
+          <w:rFonts w:ascii="Cambria Math" w:hAnsi="Cambria Math" w:cs="Segoe UI"/>
+        </w:rPr>
+        <w:t>D+ 67-69.9%</w:t>
+      </w:r>
+      <w:r>
+        <w:rPr>
+          <w:rStyle w:val="eop"/>
+          <w:rFonts w:ascii="Cambria Math" w:hAnsi="Cambria Math"/>
+        </w:rPr>
+        <w:t> </w:t>
+      </w:r>
+    </w:p>
+    <w:p>
+      <w:pPr>
+        <w:pStyle w:val="paragraph"/>
+        <w:spacing w:before="0" w:beforeAutospacing="0" w:after="0" w:afterAutospacing="0"/>
+        <w:ind w:firstLine="720"/>
+        <w:textAlignment w:val="baseline"/>
+        <w:rPr>
+          <w:rFonts w:ascii="Cambria Math" w:hAnsi="Cambria Math" w:cs="Segoe UI"/>
+        </w:rPr>
+      </w:pPr>
+      <w:r>
+        <w:rPr>
+          <w:rStyle w:val="normaltextrun"/>
+          <w:rFonts w:ascii="Cambria Math" w:hAnsi="Cambria Math" w:cs="Segoe UI"/>
+        </w:rPr>
+        <w:t xml:space="preserve">B- 80-82.9% </w:t>
+      </w:r>
+      <w:r>
+        <w:rPr>
+          <w:rStyle w:val="tabchar"/>
+          <w:rFonts w:ascii="Cambria Math" w:hAnsi="Cambria Math" w:cs="Calibri"/>
+        </w:rPr>
+        <w:tab/>
+      </w:r>
+      <w:r>
+        <w:rPr>
+          <w:rStyle w:val="tabchar"/>
+          <w:rFonts w:ascii="Cambria Math" w:hAnsi="Cambria Math" w:cs="Calibri"/>
+        </w:rPr>
+        <w:tab/>
+      </w:r>
+      <w:r>
+        <w:rPr>
+          <w:rStyle w:val="normaltextrun"/>
+          <w:rFonts w:ascii="Cambria Math" w:hAnsi="Cambria Math" w:cs="Segoe UI"/>
+        </w:rPr>
+        <w:t>D 63-66.9%</w:t>
+      </w:r>
+      <w:r>
+        <w:rPr>
+          <w:rStyle w:val="eop"/>
+          <w:rFonts w:ascii="Cambria Math" w:hAnsi="Cambria Math"/>
+        </w:rPr>
+        <w:t> </w:t>
+      </w:r>
+    </w:p>
+    <w:p>
+      <w:pPr>
+        <w:pStyle w:val="paragraph"/>
+        <w:spacing w:before="0" w:beforeAutospacing="0" w:after="0" w:afterAutospacing="0"/>
+        <w:textAlignment w:val="baseline"/>
+        <w:rPr>
+          <w:rStyle w:val="eop"/>
+          <w:rFonts w:ascii="Cambria Math" w:hAnsi="Cambria Math"/>
+        </w:rPr>
+      </w:pPr>
+    </w:p>
+    <w:p>
+      <w:pPr>
+        <w:pStyle w:val="paragraph"/>
+        <w:spacing w:before="0" w:beforeAutospacing="0" w:after="0" w:afterAutospacing="0"/>
+        <w:textAlignment w:val="baseline"/>
+        <w:rPr>
+          <w:rFonts w:ascii="Cambria Math" w:hAnsi="Cambria Math" w:cs="Segoe UI"/>
+        </w:rPr>
+      </w:pPr>
+      <w:r>
+        <w:rPr>
+          <w:rStyle w:val="eop"/>
+          <w:rFonts w:ascii="Cambria Math" w:hAnsi="Cambria Math"/>
+        </w:rPr>
+        <w:t> </w:t>
+      </w:r>
       <w:r>
         <w:rPr>
           <w:rStyle w:val="normaltextrun"/>
           <w:rFonts w:ascii="Cambria Math" w:hAnsi="Cambria Math" w:cs="Segoe UI"/>
           <w:b/>
           <w:bCs/>
-          <w:lang w:val="sv-SE"/>
-        </w:rPr>
-        <w:t>:</w:t>
-      </w:r>
-      <w:r>
-        <w:rPr>
-          <w:rStyle w:val="tabchar"/>
-          <w:rFonts w:ascii="Cambria Math" w:hAnsi="Cambria Math" w:cs="Calibri"/>
-        </w:rPr>
-        <w:tab/>
-      </w:r>
-      <w:r>
-        <w:rPr>
-          <w:rStyle w:val="tabchar"/>
-          <w:rFonts w:ascii="Cambria Math" w:hAnsi="Cambria Math" w:cs="Calibri"/>
-        </w:rPr>
-        <w:tab/>
-      </w:r>
-      <w:proofErr w:type="spellStart"/>
-      <w:r>
-        <w:rPr>
-          <w:rStyle w:val="normaltextrun"/>
-          <w:rFonts w:ascii="Cambria Math" w:hAnsi="Cambria Math" w:cs="Segoe UI"/>
-          <w:lang w:val="sv-SE"/>
-        </w:rPr>
-        <w:t>Exam</w:t>
-      </w:r>
-      <w:proofErr w:type="spellEnd"/>
-      <w:r>
-        <w:rPr>
-          <w:rStyle w:val="normaltextrun"/>
-          <w:rFonts w:ascii="Cambria Math" w:hAnsi="Cambria Math" w:cs="Segoe UI"/>
-          <w:lang w:val="sv-SE"/>
-        </w:rPr>
-        <w:t xml:space="preserve"> 1</w:t>
-      </w:r>
-      <w:r>
-        <w:rPr>
-          <w:rStyle w:val="tabchar"/>
-          <w:rFonts w:ascii="Cambria Math" w:hAnsi="Cambria Math" w:cs="Calibri"/>
-        </w:rPr>
-        <w:tab/>
-      </w:r>
-      <w:r>
-        <w:rPr>
-          <w:rStyle w:val="tabchar"/>
-          <w:rFonts w:ascii="Cambria Math" w:hAnsi="Cambria Math" w:cs="Calibri"/>
-        </w:rPr>
-        <w:tab/>
-      </w:r>
-      <w:r>
-        <w:rPr>
-          <w:rStyle w:val="tabchar"/>
-          <w:rFonts w:ascii="Cambria Math" w:hAnsi="Cambria Math" w:cs="Calibri"/>
-        </w:rPr>
-        <w:tab/>
-      </w:r>
-      <w:r>
-        <w:rPr>
-          <w:rStyle w:val="tabchar"/>
-          <w:rFonts w:ascii="Cambria Math" w:hAnsi="Cambria Math" w:cs="Calibri"/>
-        </w:rPr>
-        <w:tab/>
-      </w:r>
-      <w:r>
-        <w:rPr>
-          <w:rStyle w:val="normaltextrun"/>
-          <w:rFonts w:ascii="Cambria Math" w:hAnsi="Cambria Math" w:cs="Segoe UI"/>
-          <w:lang w:val="sv-SE"/>
-        </w:rPr>
-        <w:t>25%</w:t>
-      </w:r>
-      <w:r>
-        <w:rPr>
-          <w:rStyle w:val="eop"/>
-          <w:rFonts w:ascii="Cambria Math" w:hAnsi="Cambria Math"/>
-        </w:rPr>
-        <w:t> </w:t>
-      </w:r>
-    </w:p>
-    <w:p>
-      <w:pPr>
-        <w:pStyle w:val="paragraph"/>
-        <w:spacing w:before="0" w:beforeAutospacing="0" w:after="0" w:afterAutospacing="0"/>
-        <w:ind w:firstLine="2160"/>
-        <w:textAlignment w:val="baseline"/>
-        <w:rPr>
-          <w:rFonts w:ascii="Cambria Math" w:hAnsi="Cambria Math" w:cs="Segoe UI"/>
-        </w:rPr>
-      </w:pPr>
-      <w:proofErr w:type="spellStart"/>
-      <w:r>
-        <w:rPr>
-          <w:rStyle w:val="normaltextrun"/>
-          <w:rFonts w:ascii="Cambria Math" w:hAnsi="Cambria Math" w:cs="Segoe UI"/>
-          <w:lang w:val="sv-SE"/>
-        </w:rPr>
-        <w:t>Exam</w:t>
-      </w:r>
-      <w:proofErr w:type="spellEnd"/>
-      <w:r>
-        <w:rPr>
-          <w:rStyle w:val="normaltextrun"/>
-          <w:rFonts w:ascii="Cambria Math" w:hAnsi="Cambria Math" w:cs="Segoe UI"/>
-          <w:lang w:val="sv-SE"/>
-        </w:rPr>
-        <w:t xml:space="preserve"> 2</w:t>
-      </w:r>
-      <w:r>
-        <w:rPr>
-          <w:rStyle w:val="tabchar"/>
-          <w:rFonts w:ascii="Cambria Math" w:hAnsi="Cambria Math" w:cs="Calibri"/>
-        </w:rPr>
-        <w:tab/>
-      </w:r>
-      <w:r>
-        <w:rPr>
-          <w:rStyle w:val="tabchar"/>
-          <w:rFonts w:ascii="Cambria Math" w:hAnsi="Cambria Math" w:cs="Calibri"/>
-        </w:rPr>
-        <w:tab/>
-      </w:r>
-      <w:r>
-        <w:rPr>
-          <w:rStyle w:val="tabchar"/>
-          <w:rFonts w:ascii="Cambria Math" w:hAnsi="Cambria Math" w:cs="Calibri"/>
-        </w:rPr>
-        <w:tab/>
-      </w:r>
-      <w:r>
-        <w:rPr>
-          <w:rStyle w:val="tabchar"/>
-          <w:rFonts w:ascii="Cambria Math" w:hAnsi="Cambria Math" w:cs="Calibri"/>
-        </w:rPr>
-        <w:tab/>
-      </w:r>
-      <w:r>
-        <w:rPr>
-          <w:rStyle w:val="normaltextrun"/>
-          <w:rFonts w:ascii="Cambria Math" w:hAnsi="Cambria Math" w:cs="Segoe UI"/>
-          <w:lang w:val="sv-SE"/>
-        </w:rPr>
-        <w:t>25%</w:t>
-      </w:r>
-      <w:r>
-        <w:rPr>
-          <w:rStyle w:val="eop"/>
-          <w:rFonts w:ascii="Cambria Math" w:hAnsi="Cambria Math"/>
-        </w:rPr>
-        <w:t> </w:t>
-      </w:r>
-    </w:p>
-    <w:p>
-      <w:pPr>
-        <w:pStyle w:val="paragraph"/>
-        <w:spacing w:before="0" w:beforeAutospacing="0" w:after="0" w:afterAutospacing="0"/>
-        <w:ind w:firstLine="2160"/>
-        <w:textAlignment w:val="baseline"/>
-        <w:rPr>
-          <w:rFonts w:ascii="Cambria Math" w:hAnsi="Cambria Math" w:cs="Segoe UI"/>
-        </w:rPr>
-      </w:pPr>
-      <w:proofErr w:type="spellStart"/>
-      <w:r>
-        <w:rPr>
-          <w:rStyle w:val="normaltextrun"/>
-          <w:rFonts w:ascii="Cambria Math" w:hAnsi="Cambria Math" w:cs="Segoe UI"/>
-          <w:lang w:val="sv-SE"/>
-        </w:rPr>
-        <w:t>Exam</w:t>
-      </w:r>
-      <w:proofErr w:type="spellEnd"/>
-      <w:r>
-        <w:rPr>
-          <w:rStyle w:val="normaltextrun"/>
-          <w:rFonts w:ascii="Cambria Math" w:hAnsi="Cambria Math" w:cs="Segoe UI"/>
-          <w:lang w:val="sv-SE"/>
-        </w:rPr>
-        <w:t xml:space="preserve"> 3</w:t>
-      </w:r>
-      <w:r>
-        <w:rPr>
-          <w:rStyle w:val="tabchar"/>
-          <w:rFonts w:ascii="Cambria Math" w:hAnsi="Cambria Math" w:cs="Calibri"/>
-        </w:rPr>
-        <w:tab/>
-      </w:r>
-      <w:r>
-        <w:rPr>
-          <w:rStyle w:val="tabchar"/>
-          <w:rFonts w:ascii="Cambria Math" w:hAnsi="Cambria Math" w:cs="Calibri"/>
-        </w:rPr>
-        <w:tab/>
-      </w:r>
-      <w:r>
-        <w:rPr>
-          <w:rStyle w:val="tabchar"/>
-          <w:rFonts w:ascii="Cambria Math" w:hAnsi="Cambria Math" w:cs="Calibri"/>
-        </w:rPr>
-        <w:tab/>
-      </w:r>
-      <w:r>
-        <w:rPr>
-          <w:rStyle w:val="tabchar"/>
-          <w:rFonts w:ascii="Cambria Math" w:hAnsi="Cambria Math" w:cs="Calibri"/>
-        </w:rPr>
-        <w:tab/>
-      </w:r>
-      <w:r>
-        <w:rPr>
-          <w:rStyle w:val="normaltextrun"/>
-          <w:rFonts w:ascii="Cambria Math" w:hAnsi="Cambria Math" w:cs="Segoe UI"/>
-          <w:lang w:val="sv-SE"/>
-        </w:rPr>
-        <w:t>25%</w:t>
-      </w:r>
-      <w:r>
-        <w:rPr>
-          <w:rStyle w:val="eop"/>
-          <w:rFonts w:ascii="Cambria Math" w:hAnsi="Cambria Math"/>
-        </w:rPr>
-        <w:t> </w:t>
-      </w:r>
-    </w:p>
-    <w:p>
-      <w:pPr>
-        <w:pStyle w:val="paragraph"/>
-        <w:spacing w:before="0" w:beforeAutospacing="0" w:after="0" w:afterAutospacing="0"/>
-        <w:ind w:firstLine="2160"/>
-        <w:textAlignment w:val="baseline"/>
-        <w:rPr>
-          <w:rFonts w:ascii="Cambria Math" w:hAnsi="Cambria Math" w:cs="Segoe UI"/>
-        </w:rPr>
-      </w:pPr>
-      <w:r>
-        <w:rPr>
-          <w:rStyle w:val="normaltextrun"/>
-          <w:rFonts w:ascii="Cambria Math" w:hAnsi="Cambria Math" w:cs="Segoe UI"/>
-        </w:rPr>
-        <w:t>Homework</w:t>
-      </w:r>
-      <w:r>
-        <w:rPr>
-          <w:rStyle w:val="tabchar"/>
-          <w:rFonts w:ascii="Cambria Math" w:hAnsi="Cambria Math" w:cs="Calibri"/>
-        </w:rPr>
-        <w:tab/>
-      </w:r>
-      <w:r>
-        <w:rPr>
-          <w:rStyle w:val="tabchar"/>
-          <w:rFonts w:ascii="Cambria Math" w:hAnsi="Cambria Math" w:cs="Calibri"/>
-        </w:rPr>
-        <w:tab/>
-      </w:r>
-      <w:r>
-        <w:rPr>
-          <w:rStyle w:val="tabchar"/>
-          <w:rFonts w:ascii="Cambria Math" w:hAnsi="Cambria Math" w:cs="Calibri"/>
-        </w:rPr>
-        <w:tab/>
-      </w:r>
-      <w:r>
-        <w:rPr>
-          <w:rStyle w:val="tabchar"/>
-          <w:rFonts w:ascii="Cambria Math" w:hAnsi="Cambria Math" w:cs="Calibri"/>
-        </w:rPr>
-        <w:tab/>
-      </w:r>
-      <w:r>
-        <w:rPr>
-          <w:rStyle w:val="normaltextrun"/>
-          <w:rFonts w:ascii="Cambria Math" w:hAnsi="Cambria Math" w:cs="Segoe UI"/>
-        </w:rPr>
-        <w:t>1</w:t>
-      </w:r>
-      <w:r>
-        <w:rPr>
-          <w:rStyle w:val="normaltextrun"/>
-          <w:rFonts w:ascii="Cambria Math" w:hAnsi="Cambria Math" w:cs="Segoe UI"/>
-        </w:rPr>
-        <w:t>0</w:t>
-      </w:r>
-      <w:r>
-        <w:rPr>
-          <w:rStyle w:val="normaltextrun"/>
-          <w:rFonts w:ascii="Cambria Math" w:hAnsi="Cambria Math" w:cs="Segoe UI"/>
-        </w:rPr>
-        <w:t>%</w:t>
-      </w:r>
-      <w:r>
-        <w:rPr>
-          <w:rStyle w:val="eop"/>
-          <w:rFonts w:ascii="Cambria Math" w:hAnsi="Cambria Math"/>
-        </w:rPr>
-        <w:t> </w:t>
-      </w:r>
-    </w:p>
-    <w:p>
-      <w:pPr>
-        <w:pStyle w:val="paragraph"/>
-        <w:spacing w:before="0" w:beforeAutospacing="0" w:after="0" w:afterAutospacing="0"/>
-        <w:ind w:firstLine="2160"/>
-        <w:textAlignment w:val="baseline"/>
-        <w:rPr>
-          <w:rFonts w:ascii="Cambria Math" w:hAnsi="Cambria Math" w:cs="Segoe UI"/>
-        </w:rPr>
-      </w:pPr>
-      <w:r>
-        <w:rPr>
-          <w:rStyle w:val="normaltextrun"/>
-          <w:rFonts w:ascii="Cambria Math" w:hAnsi="Cambria Math" w:cs="Segoe UI"/>
-        </w:rPr>
-        <w:t>Quizzes</w:t>
-      </w:r>
-      <w:r>
-        <w:rPr>
-          <w:rStyle w:val="tabchar"/>
-          <w:rFonts w:ascii="Cambria Math" w:hAnsi="Cambria Math" w:cs="Calibri"/>
-        </w:rPr>
-        <w:tab/>
-      </w:r>
-      <w:r>
-        <w:rPr>
-          <w:rStyle w:val="tabchar"/>
-          <w:rFonts w:ascii="Cambria Math" w:hAnsi="Cambria Math" w:cs="Calibri"/>
-        </w:rPr>
-        <w:tab/>
-      </w:r>
-      <w:r>
-        <w:rPr>
-          <w:rStyle w:val="tabchar"/>
-          <w:rFonts w:ascii="Cambria Math" w:hAnsi="Cambria Math" w:cs="Calibri"/>
-        </w:rPr>
-        <w:tab/>
-      </w:r>
-      <w:proofErr w:type="gramStart"/>
-      <w:r>
-        <w:rPr>
-          <w:rStyle w:val="tabchar"/>
-          <w:rFonts w:ascii="Cambria Math" w:hAnsi="Cambria Math" w:cs="Calibri"/>
-        </w:rPr>
-        <w:tab/>
-      </w:r>
-      <w:r>
-        <w:rPr>
-          <w:rStyle w:val="normaltextrun"/>
-          <w:rFonts w:ascii="Cambria Math" w:hAnsi="Cambria Math" w:cs="Segoe UI"/>
-        </w:rPr>
-        <w:t>  8</w:t>
-      </w:r>
-      <w:proofErr w:type="gramEnd"/>
-      <w:r>
-        <w:rPr>
-          <w:rStyle w:val="normaltextrun"/>
-          <w:rFonts w:ascii="Cambria Math" w:hAnsi="Cambria Math" w:cs="Segoe UI"/>
-        </w:rPr>
-        <w:t>%</w:t>
-      </w:r>
-      <w:r>
-        <w:rPr>
-          <w:rStyle w:val="eop"/>
-          <w:rFonts w:ascii="Cambria Math" w:hAnsi="Cambria Math"/>
-        </w:rPr>
-        <w:t> </w:t>
-      </w:r>
-    </w:p>
-    <w:p>
-      <w:pPr>
-        <w:pStyle w:val="paragraph"/>
-        <w:spacing w:before="0" w:beforeAutospacing="0" w:after="0" w:afterAutospacing="0"/>
-        <w:ind w:firstLine="2160"/>
-        <w:textAlignment w:val="baseline"/>
-        <w:rPr>
-          <w:rFonts w:ascii="Cambria Math" w:hAnsi="Cambria Math" w:cs="Segoe UI"/>
-        </w:rPr>
-      </w:pPr>
-      <w:r>
-        <w:rPr>
-          <w:rStyle w:val="normaltextrun"/>
-          <w:rFonts w:ascii="Cambria Math" w:hAnsi="Cambria Math" w:cs="Segoe UI"/>
-        </w:rPr>
-        <w:t>In class work</w:t>
-      </w:r>
-      <w:r>
-        <w:rPr>
-          <w:rStyle w:val="normaltextrun"/>
-          <w:rFonts w:ascii="Cambria Math" w:hAnsi="Cambria Math" w:cs="Segoe UI"/>
-        </w:rPr>
-        <w:tab/>
-      </w:r>
-      <w:r>
-        <w:rPr>
-          <w:rStyle w:val="normaltextrun"/>
-          <w:rFonts w:ascii="Cambria Math" w:hAnsi="Cambria Math" w:cs="Segoe UI"/>
-        </w:rPr>
-        <w:tab/>
-      </w:r>
-      <w:r>
-        <w:rPr>
-          <w:rStyle w:val="normaltextrun"/>
-          <w:rFonts w:ascii="Cambria Math" w:hAnsi="Cambria Math" w:cs="Segoe UI"/>
-        </w:rPr>
-        <w:tab/>
-      </w:r>
-      <w:proofErr w:type="gramStart"/>
-      <w:r>
-        <w:rPr>
-          <w:rStyle w:val="tabchar"/>
-          <w:rFonts w:ascii="Cambria Math" w:hAnsi="Cambria Math" w:cs="Calibri"/>
-        </w:rPr>
-        <w:tab/>
-      </w:r>
-      <w:r>
-        <w:rPr>
-          <w:rStyle w:val="normaltextrun"/>
-          <w:rFonts w:ascii="Cambria Math" w:hAnsi="Cambria Math" w:cs="Segoe UI"/>
-        </w:rPr>
-        <w:t xml:space="preserve">  </w:t>
-      </w:r>
-      <w:r>
-        <w:rPr>
-          <w:rStyle w:val="normaltextrun"/>
-          <w:rFonts w:ascii="Cambria Math" w:hAnsi="Cambria Math" w:cs="Segoe UI"/>
-        </w:rPr>
-        <w:t>7</w:t>
-      </w:r>
-      <w:proofErr w:type="gramEnd"/>
-      <w:r>
-        <w:rPr>
-          <w:rStyle w:val="normaltextrun"/>
-          <w:rFonts w:ascii="Cambria Math" w:hAnsi="Cambria Math" w:cs="Segoe UI"/>
-        </w:rPr>
-        <w:t>%</w:t>
-      </w:r>
-      <w:r>
-        <w:rPr>
-          <w:rStyle w:val="eop"/>
-          <w:rFonts w:ascii="Cambria Math" w:hAnsi="Cambria Math"/>
-        </w:rPr>
-        <w:t> </w:t>
-      </w:r>
-    </w:p>
-    <w:p>
-      <w:pPr>
-        <w:pStyle w:val="paragraph"/>
-        <w:spacing w:before="0" w:beforeAutospacing="0" w:after="0" w:afterAutospacing="0"/>
-        <w:textAlignment w:val="baseline"/>
-        <w:rPr>
-          <w:rFonts w:ascii="Cambria Math" w:hAnsi="Cambria Math" w:cs="Segoe UI"/>
-        </w:rPr>
-      </w:pPr>
-      <w:r>
-        <w:rPr>
-          <w:rStyle w:val="eop"/>
-          <w:rFonts w:ascii="Cambria Math" w:hAnsi="Cambria Math"/>
-        </w:rPr>
-        <w:t> </w:t>
-      </w:r>
-    </w:p>
-    <w:p>
-      <w:pPr>
-        <w:pStyle w:val="paragraph"/>
-        <w:spacing w:before="0" w:beforeAutospacing="0" w:after="0" w:afterAutospacing="0"/>
-        <w:textAlignment w:val="baseline"/>
-        <w:rPr>
-          <w:rFonts w:ascii="Cambria Math" w:hAnsi="Cambria Math" w:cs="Segoe UI"/>
-        </w:rPr>
-      </w:pPr>
-      <w:r>
-        <w:rPr>
-          <w:rStyle w:val="normaltextrun"/>
-          <w:rFonts w:ascii="Cambria Math" w:hAnsi="Cambria Math" w:cs="Segoe UI"/>
-        </w:rPr>
-        <w:t>Final grades will be assigned as follows:</w:t>
+        </w:rPr>
+        <w:t>Exam Schedule:</w:t>
       </w:r>
       <w:r>
         <w:rPr>
@@ -2126,304 +2357,6 @@
           <w:rFonts w:ascii="Cambria Math" w:hAnsi="Cambria Math" w:cs="Segoe UI"/>
         </w:rPr>
       </w:pPr>
-      <w:proofErr w:type="gramStart"/>
-      <w:r>
-        <w:rPr>
-          <w:rStyle w:val="normaltextrun"/>
-          <w:rFonts w:ascii="Cambria Math" w:hAnsi="Cambria Math" w:cs="Segoe UI"/>
-        </w:rPr>
-        <w:t>A  93</w:t>
-      </w:r>
-      <w:proofErr w:type="gramEnd"/>
-      <w:r>
-        <w:rPr>
-          <w:rStyle w:val="normaltextrun"/>
-          <w:rFonts w:ascii="Cambria Math" w:hAnsi="Cambria Math" w:cs="Segoe UI"/>
-        </w:rPr>
-        <w:t xml:space="preserve">-100% </w:t>
-      </w:r>
-      <w:r>
-        <w:rPr>
-          <w:rStyle w:val="tabchar"/>
-          <w:rFonts w:ascii="Cambria Math" w:hAnsi="Cambria Math" w:cs="Calibri"/>
-        </w:rPr>
-        <w:tab/>
-      </w:r>
-      <w:r>
-        <w:rPr>
-          <w:rStyle w:val="tabchar"/>
-          <w:rFonts w:ascii="Cambria Math" w:hAnsi="Cambria Math" w:cs="Calibri"/>
-        </w:rPr>
-        <w:tab/>
-      </w:r>
-      <w:r>
-        <w:rPr>
-          <w:rStyle w:val="normaltextrun"/>
-          <w:rFonts w:ascii="Cambria Math" w:hAnsi="Cambria Math" w:cs="Segoe UI"/>
-        </w:rPr>
-        <w:t xml:space="preserve">C+ 77-79.9% </w:t>
-      </w:r>
-      <w:r>
-        <w:rPr>
-          <w:rStyle w:val="tabchar"/>
-          <w:rFonts w:ascii="Cambria Math" w:hAnsi="Cambria Math" w:cs="Calibri"/>
-        </w:rPr>
-        <w:tab/>
-      </w:r>
-      <w:r>
-        <w:rPr>
-          <w:rStyle w:val="tabchar"/>
-          <w:rFonts w:ascii="Cambria Math" w:hAnsi="Cambria Math" w:cs="Calibri"/>
-        </w:rPr>
-        <w:tab/>
-      </w:r>
-      <w:r>
-        <w:rPr>
-          <w:rStyle w:val="normaltextrun"/>
-          <w:rFonts w:ascii="Cambria Math" w:hAnsi="Cambria Math" w:cs="Segoe UI"/>
-        </w:rPr>
-        <w:t>D- 60-62.9%</w:t>
-      </w:r>
-      <w:r>
-        <w:rPr>
-          <w:rStyle w:val="eop"/>
-          <w:rFonts w:ascii="Cambria Math" w:hAnsi="Cambria Math"/>
-        </w:rPr>
-        <w:t> </w:t>
-      </w:r>
-    </w:p>
-    <w:p>
-      <w:pPr>
-        <w:pStyle w:val="paragraph"/>
-        <w:spacing w:before="0" w:beforeAutospacing="0" w:after="0" w:afterAutospacing="0"/>
-        <w:ind w:firstLine="720"/>
-        <w:textAlignment w:val="baseline"/>
-        <w:rPr>
-          <w:rFonts w:ascii="Cambria Math" w:hAnsi="Cambria Math" w:cs="Segoe UI"/>
-        </w:rPr>
-      </w:pPr>
-      <w:r>
-        <w:rPr>
-          <w:rStyle w:val="normaltextrun"/>
-          <w:rFonts w:ascii="Cambria Math" w:hAnsi="Cambria Math" w:cs="Segoe UI"/>
-        </w:rPr>
-        <w:t xml:space="preserve">A- 90-92.9% </w:t>
-      </w:r>
-      <w:r>
-        <w:rPr>
-          <w:rStyle w:val="tabchar"/>
-          <w:rFonts w:ascii="Cambria Math" w:hAnsi="Cambria Math" w:cs="Calibri"/>
-        </w:rPr>
-        <w:tab/>
-      </w:r>
-      <w:r>
-        <w:rPr>
-          <w:rStyle w:val="tabchar"/>
-          <w:rFonts w:ascii="Cambria Math" w:hAnsi="Cambria Math" w:cs="Calibri"/>
-        </w:rPr>
-        <w:tab/>
-      </w:r>
-      <w:r>
-        <w:rPr>
-          <w:rStyle w:val="normaltextrun"/>
-          <w:rFonts w:ascii="Cambria Math" w:hAnsi="Cambria Math" w:cs="Segoe UI"/>
-        </w:rPr>
-        <w:t xml:space="preserve">C 73-76.9% </w:t>
-      </w:r>
-      <w:r>
-        <w:rPr>
-          <w:rStyle w:val="tabchar"/>
-          <w:rFonts w:ascii="Cambria Math" w:hAnsi="Cambria Math" w:cs="Calibri"/>
-        </w:rPr>
-        <w:tab/>
-      </w:r>
-      <w:r>
-        <w:rPr>
-          <w:rStyle w:val="tabchar"/>
-          <w:rFonts w:ascii="Cambria Math" w:hAnsi="Cambria Math" w:cs="Calibri"/>
-        </w:rPr>
-        <w:tab/>
-      </w:r>
-      <w:r>
-        <w:rPr>
-          <w:rStyle w:val="normaltextrun"/>
-          <w:rFonts w:ascii="Cambria Math" w:hAnsi="Cambria Math" w:cs="Segoe UI"/>
-        </w:rPr>
-        <w:t>F Below 60%</w:t>
-      </w:r>
-      <w:r>
-        <w:rPr>
-          <w:rStyle w:val="eop"/>
-          <w:rFonts w:ascii="Cambria Math" w:hAnsi="Cambria Math"/>
-        </w:rPr>
-        <w:t> </w:t>
-      </w:r>
-    </w:p>
-    <w:p>
-      <w:pPr>
-        <w:pStyle w:val="paragraph"/>
-        <w:spacing w:before="0" w:beforeAutospacing="0" w:after="0" w:afterAutospacing="0"/>
-        <w:ind w:firstLine="720"/>
-        <w:textAlignment w:val="baseline"/>
-        <w:rPr>
-          <w:rFonts w:ascii="Cambria Math" w:hAnsi="Cambria Math" w:cs="Segoe UI"/>
-        </w:rPr>
-      </w:pPr>
-      <w:r>
-        <w:rPr>
-          <w:rStyle w:val="normaltextrun"/>
-          <w:rFonts w:ascii="Cambria Math" w:hAnsi="Cambria Math" w:cs="Segoe UI"/>
-        </w:rPr>
-        <w:t xml:space="preserve">B+ 87-89.9% </w:t>
-      </w:r>
-      <w:r>
-        <w:rPr>
-          <w:rStyle w:val="tabchar"/>
-          <w:rFonts w:ascii="Cambria Math" w:hAnsi="Cambria Math" w:cs="Calibri"/>
-        </w:rPr>
-        <w:tab/>
-      </w:r>
-      <w:r>
-        <w:rPr>
-          <w:rStyle w:val="tabchar"/>
-          <w:rFonts w:ascii="Cambria Math" w:hAnsi="Cambria Math" w:cs="Calibri"/>
-        </w:rPr>
-        <w:tab/>
-      </w:r>
-      <w:r>
-        <w:rPr>
-          <w:rStyle w:val="normaltextrun"/>
-          <w:rFonts w:ascii="Cambria Math" w:hAnsi="Cambria Math" w:cs="Segoe UI"/>
-        </w:rPr>
-        <w:t>C- 70-72.9%</w:t>
-      </w:r>
-      <w:r>
-        <w:rPr>
-          <w:rStyle w:val="eop"/>
-          <w:rFonts w:ascii="Cambria Math" w:hAnsi="Cambria Math"/>
-        </w:rPr>
-        <w:t> </w:t>
-      </w:r>
-    </w:p>
-    <w:p>
-      <w:pPr>
-        <w:pStyle w:val="paragraph"/>
-        <w:spacing w:before="0" w:beforeAutospacing="0" w:after="0" w:afterAutospacing="0"/>
-        <w:ind w:firstLine="720"/>
-        <w:textAlignment w:val="baseline"/>
-        <w:rPr>
-          <w:rFonts w:ascii="Cambria Math" w:hAnsi="Cambria Math" w:cs="Segoe UI"/>
-        </w:rPr>
-      </w:pPr>
-      <w:r>
-        <w:rPr>
-          <w:rStyle w:val="normaltextrun"/>
-          <w:rFonts w:ascii="Cambria Math" w:hAnsi="Cambria Math" w:cs="Segoe UI"/>
-        </w:rPr>
-        <w:t xml:space="preserve">B 83-86.9% </w:t>
-      </w:r>
-      <w:r>
-        <w:rPr>
-          <w:rStyle w:val="tabchar"/>
-          <w:rFonts w:ascii="Cambria Math" w:hAnsi="Cambria Math" w:cs="Calibri"/>
-        </w:rPr>
-        <w:tab/>
-      </w:r>
-      <w:r>
-        <w:rPr>
-          <w:rStyle w:val="tabchar"/>
-          <w:rFonts w:ascii="Cambria Math" w:hAnsi="Cambria Math" w:cs="Calibri"/>
-        </w:rPr>
-        <w:tab/>
-      </w:r>
-      <w:r>
-        <w:rPr>
-          <w:rStyle w:val="normaltextrun"/>
-          <w:rFonts w:ascii="Cambria Math" w:hAnsi="Cambria Math" w:cs="Segoe UI"/>
-        </w:rPr>
-        <w:t>D+ 67-69.9%</w:t>
-      </w:r>
-      <w:r>
-        <w:rPr>
-          <w:rStyle w:val="eop"/>
-          <w:rFonts w:ascii="Cambria Math" w:hAnsi="Cambria Math"/>
-        </w:rPr>
-        <w:t> </w:t>
-      </w:r>
-    </w:p>
-    <w:p>
-      <w:pPr>
-        <w:pStyle w:val="paragraph"/>
-        <w:spacing w:before="0" w:beforeAutospacing="0" w:after="0" w:afterAutospacing="0"/>
-        <w:ind w:firstLine="720"/>
-        <w:textAlignment w:val="baseline"/>
-        <w:rPr>
-          <w:rFonts w:ascii="Cambria Math" w:hAnsi="Cambria Math" w:cs="Segoe UI"/>
-        </w:rPr>
-      </w:pPr>
-      <w:r>
-        <w:rPr>
-          <w:rStyle w:val="normaltextrun"/>
-          <w:rFonts w:ascii="Cambria Math" w:hAnsi="Cambria Math" w:cs="Segoe UI"/>
-        </w:rPr>
-        <w:t xml:space="preserve">B- 80-82.9% </w:t>
-      </w:r>
-      <w:r>
-        <w:rPr>
-          <w:rStyle w:val="tabchar"/>
-          <w:rFonts w:ascii="Cambria Math" w:hAnsi="Cambria Math" w:cs="Calibri"/>
-        </w:rPr>
-        <w:tab/>
-      </w:r>
-      <w:r>
-        <w:rPr>
-          <w:rStyle w:val="tabchar"/>
-          <w:rFonts w:ascii="Cambria Math" w:hAnsi="Cambria Math" w:cs="Calibri"/>
-        </w:rPr>
-        <w:tab/>
-      </w:r>
-      <w:r>
-        <w:rPr>
-          <w:rStyle w:val="normaltextrun"/>
-          <w:rFonts w:ascii="Cambria Math" w:hAnsi="Cambria Math" w:cs="Segoe UI"/>
-        </w:rPr>
-        <w:t>D 63-66.9%</w:t>
-      </w:r>
-      <w:r>
-        <w:rPr>
-          <w:rStyle w:val="eop"/>
-          <w:rFonts w:ascii="Cambria Math" w:hAnsi="Cambria Math"/>
-        </w:rPr>
-        <w:t> </w:t>
-      </w:r>
-    </w:p>
-    <w:p>
-      <w:pPr>
-        <w:pStyle w:val="paragraph"/>
-        <w:spacing w:before="0" w:beforeAutospacing="0" w:after="0" w:afterAutospacing="0"/>
-        <w:textAlignment w:val="baseline"/>
-        <w:rPr>
-          <w:rStyle w:val="eop"/>
-          <w:rFonts w:ascii="Cambria Math" w:hAnsi="Cambria Math"/>
-        </w:rPr>
-      </w:pPr>
-    </w:p>
-    <w:p>
-      <w:pPr>
-        <w:pStyle w:val="paragraph"/>
-        <w:spacing w:before="0" w:beforeAutospacing="0" w:after="0" w:afterAutospacing="0"/>
-        <w:textAlignment w:val="baseline"/>
-        <w:rPr>
-          <w:rFonts w:ascii="Cambria Math" w:hAnsi="Cambria Math" w:cs="Segoe UI"/>
-        </w:rPr>
-      </w:pPr>
-      <w:r>
-        <w:rPr>
-          <w:rStyle w:val="eop"/>
-          <w:rFonts w:ascii="Cambria Math" w:hAnsi="Cambria Math"/>
-        </w:rPr>
-        <w:t> </w:t>
-      </w:r>
       <w:r>
         <w:rPr>
           <w:rStyle w:val="normaltextrun"/>
@@ -2431,26 +2364,8 @@
           <w:b/>
           <w:bCs/>
         </w:rPr>
-        <w:t>Exam Schedule:</w:t>
-      </w:r>
-      <w:r>
-        <w:rPr>
-          <w:rStyle w:val="eop"/>
-          <w:rFonts w:ascii="Cambria Math" w:hAnsi="Cambria Math"/>
-        </w:rPr>
-        <w:t> </w:t>
-      </w:r>
-    </w:p>
-    <w:p>
-      <w:pPr>
-        <w:pStyle w:val="paragraph"/>
-        <w:spacing w:before="0" w:beforeAutospacing="0" w:after="0" w:afterAutospacing="0"/>
-        <w:ind w:firstLine="720"/>
-        <w:textAlignment w:val="baseline"/>
-        <w:rPr>
-          <w:rFonts w:ascii="Cambria Math" w:hAnsi="Cambria Math" w:cs="Segoe UI"/>
-        </w:rPr>
-      </w:pPr>
+        <w:t>Exam 1: 2/</w:t>
+      </w:r>
       <w:r>
         <w:rPr>
           <w:rStyle w:val="normaltextrun"/>
@@ -2458,16 +2373,7 @@
           <w:b/>
           <w:bCs/>
         </w:rPr>
-        <w:t>Exam 1: 2/</w:t>
-      </w:r>
-      <w:r>
-        <w:rPr>
-          <w:rStyle w:val="normaltextrun"/>
-          <w:rFonts w:ascii="Cambria Math" w:hAnsi="Cambria Math" w:cs="Segoe UI"/>
-          <w:b/>
-          <w:bCs/>
-        </w:rPr>
-        <w:t>5</w:t>
+        <w:t>10</w:t>
       </w:r>
       <w:r>
         <w:rPr>
@@ -3278,23 +3184,7 @@
           <w:rFonts w:ascii="Cambria Math" w:hAnsi="Cambria Math"/>
           <w:color w:val="000000"/>
         </w:rPr>
-        <w:t xml:space="preserve">: As in any situation regarding class </w:t>
-      </w:r>
-      <w:proofErr w:type="gramStart"/>
-      <w:r>
-        <w:rPr>
-          <w:rFonts w:ascii="Cambria Math" w:hAnsi="Cambria Math"/>
-          <w:color w:val="000000"/>
-        </w:rPr>
-        <w:t>absence,  a</w:t>
-      </w:r>
-      <w:proofErr w:type="gramEnd"/>
-      <w:r>
-        <w:rPr>
-          <w:rFonts w:ascii="Cambria Math" w:hAnsi="Cambria Math"/>
-          <w:color w:val="000000"/>
-        </w:rPr>
-        <w:t xml:space="preserve"> student who becomes ill (albeit COVID-19 related or not) is responsible for communicating with me regarding course absences. Please contact me and provide documentation when absences affect quizzes/exams. This should be done via email as soon as possible.</w:t>
+        <w:t>: As in any situation regarding class absence,  a student who becomes ill (albeit COVID-19 related or not) is responsible for communicating with me regarding course absences. Please contact me and provide documentation when absences affect quizzes/exams. This should be done via email as soon as possible.</w:t>
       </w:r>
     </w:p>
     <w:p>
